--- a/Matching with low crossing number.docx
+++ b/Matching with low crossing number.docx
@@ -37,7 +37,19 @@
         <w:rPr>
           <w:lang w:val="sl-SI" w:eastAsia="en-GB"/>
         </w:rPr>
-        <w:t xml:space="preserve">V seminarski nalogi bom s pomočjo realnega linearnega programiranja iz integerji rešil problem, koliko je največje število presečišč N daljic s poljubno premico. </w:t>
+        <w:t xml:space="preserve">V seminarski nalogi bom s pomočjo realnega linearnega programiranja rešil problem, koliko je največje število presečišč </w:t>
+      </w:r>
+      <w:r>
+        <w:rPr>
+          <w:lang w:val="sl-SI" w:eastAsia="en-GB"/>
+        </w:rPr>
+        <w:t xml:space="preserve">v polju z </w:t>
+      </w:r>
+      <w:r>
+        <w:rPr>
+          <w:lang w:val="sl-SI" w:eastAsia="en-GB"/>
+        </w:rPr>
+        <w:t xml:space="preserve">N daljic s poljubno premico. </w:t>
       </w:r>
     </w:p>
     <w:p/>
@@ -392,7 +404,7 @@
                 <w:rFonts w:ascii="Cambria Math" w:eastAsiaTheme="minorEastAsia" w:hAnsi="Cambria Math"/>
                 <w:lang w:val="sl-SI"/>
               </w:rPr>
-              <m:t>y</m:t>
+              <m:t>x</m:t>
             </m:r>
           </m:e>
           <m:sub>
@@ -410,94 +422,7 @@
             <w:rFonts w:ascii="Cambria Math" w:eastAsiaTheme="minorEastAsia" w:hAnsi="Cambria Math"/>
             <w:lang w:val="sl-SI"/>
           </w:rPr>
-          <m:t xml:space="preserve">≤1  &amp;  </m:t>
-        </m:r>
-        <m:sSub>
-          <m:sSubPr>
-            <m:ctrlPr>
-              <w:rPr>
-                <w:rFonts w:ascii="Cambria Math" w:eastAsiaTheme="minorEastAsia" w:hAnsi="Cambria Math"/>
-                <w:i/>
-                <w:lang w:val="sl-SI"/>
-              </w:rPr>
-            </m:ctrlPr>
-          </m:sSubPr>
-          <m:e>
-            <m:r>
-              <w:rPr>
-                <w:rFonts w:ascii="Cambria Math" w:eastAsiaTheme="minorEastAsia" w:hAnsi="Cambria Math"/>
-                <w:lang w:val="sl-SI"/>
-              </w:rPr>
-              <m:t>y</m:t>
-            </m:r>
-          </m:e>
-          <m:sub>
-            <m:r>
-              <w:rPr>
-                <w:rFonts w:ascii="Cambria Math" w:eastAsiaTheme="minorEastAsia" w:hAnsi="Cambria Math"/>
-                <w:lang w:val="sl-SI"/>
-              </w:rPr>
-              <m:t>i,j</m:t>
-            </m:r>
-          </m:sub>
-        </m:sSub>
-        <m:r>
-          <w:rPr>
-            <w:rFonts w:ascii="Cambria Math" w:eastAsiaTheme="minorEastAsia" w:hAnsi="Cambria Math"/>
-            <w:lang w:val="sl-SI"/>
-          </w:rPr>
-          <m:t xml:space="preserve"> </m:t>
-        </m:r>
-        <m:r>
-          <w:rPr>
-            <w:rFonts w:ascii="Cambria Math" w:eastAsiaTheme="minorEastAsia" w:hAnsi="Cambria Math"/>
-            <w:i/>
-            <w:lang w:val="sl-SI"/>
-          </w:rPr>
-          <w:sym w:font="Symbol" w:char="F0CE"/>
-        </m:r>
-        <m:r>
-          <w:rPr>
-            <w:rFonts w:ascii="Cambria Math" w:eastAsiaTheme="minorEastAsia" w:hAnsi="Cambria Math"/>
-            <w:lang w:val="sl-SI"/>
-          </w:rPr>
-          <m:t xml:space="preserve">  </m:t>
-        </m:r>
-        <m:sSup>
-          <m:sSupPr>
-            <m:ctrlPr>
-              <w:rPr>
-                <w:rFonts w:ascii="Cambria Math" w:eastAsiaTheme="minorEastAsia" w:hAnsi="Cambria Math"/>
-                <w:i/>
-                <w:lang w:val="sl-SI"/>
-              </w:rPr>
-            </m:ctrlPr>
-          </m:sSupPr>
-          <m:e>
-            <m:r>
-              <w:rPr>
-                <w:rFonts w:ascii="Cambria Math" w:eastAsiaTheme="minorEastAsia" w:hAnsi="Cambria Math"/>
-                <w:lang w:val="sl-SI"/>
-              </w:rPr>
-              <m:t>N</m:t>
-            </m:r>
-          </m:e>
-          <m:sup>
-            <m:r>
-              <w:rPr>
-                <w:rFonts w:ascii="Cambria Math" w:eastAsiaTheme="minorEastAsia" w:hAnsi="Cambria Math"/>
-                <w:lang w:val="sl-SI"/>
-              </w:rPr>
-              <m:t>2</m:t>
-            </m:r>
-          </m:sup>
-        </m:sSup>
-        <m:r>
-          <w:rPr>
-            <w:rFonts w:ascii="Cambria Math" w:eastAsiaTheme="minorEastAsia" w:hAnsi="Cambria Math"/>
-            <w:lang w:val="sl-SI"/>
-          </w:rPr>
-          <m:t xml:space="preserve">  </m:t>
+          <m:t xml:space="preserve">≤1    </m:t>
         </m:r>
       </m:oMath>
       <w:r>
@@ -586,7 +511,7 @@
                 <w:rFonts w:ascii="Cambria Math" w:eastAsiaTheme="minorEastAsia" w:hAnsi="Cambria Math"/>
                 <w:lang w:val="sl-SI"/>
               </w:rPr>
-              <m:t>t</m:t>
+              <m:t>Y</m:t>
             </m:r>
           </m:e>
           <m:sub>
@@ -595,7 +520,7 @@
                 <w:rFonts w:ascii="Cambria Math" w:eastAsiaTheme="minorEastAsia" w:hAnsi="Cambria Math"/>
                 <w:lang w:val="sl-SI"/>
               </w:rPr>
-              <m:t>k,m</m:t>
+              <m:t>km</m:t>
             </m:r>
           </m:sub>
         </m:sSub>
@@ -619,7 +544,14 @@
           <w:rFonts w:eastAsiaTheme="minorEastAsia"/>
           <w:lang w:val="sl-SI"/>
         </w:rPr>
-        <w:t>premica čez točki k in m</w:t>
+        <w:t>mnozica daljic, ki sekajo premico</w:t>
+      </w:r>
+      <w:r>
+        <w:rPr>
+          <w:rFonts w:eastAsiaTheme="minorEastAsia"/>
+          <w:lang w:val="sl-SI"/>
+        </w:rPr>
+        <w:t xml:space="preserve"> čez točki k in m</w:t>
       </w:r>
     </w:p>
     <w:p>
